--- a/Draft/AUMOR-Orientation-V2.0.docx
+++ b/Draft/AUMOR-Orientation-V2.0.docx
@@ -426,7 +426,15 @@
         <w:t xml:space="preserve"> Resource fairs bring together various campus departments, organizations, and services to provide new students with information and resources. </w:t>
       </w:r>
       <w:r>
-        <w:t>Students have the opportunity to learn about academic programs, extracurricular activities, health and wellness services, and campus involvement.</w:t>
+        <w:t xml:space="preserve">Students </w:t>
+      </w:r>
+      <w:proofErr w:type="gramStart"/>
+      <w:r>
+        <w:t>have the opportunity to</w:t>
+      </w:r>
+      <w:proofErr w:type="gramEnd"/>
+      <w:r>
+        <w:t xml:space="preserve"> learn about academic programs, extracurricular activities, health and wellness services, and campus involvement.</w:t>
       </w:r>
       <w:r>
         <w:t xml:space="preserve"> </w:t>
@@ -611,6 +619,12 @@
       <w:r>
         <w:t>By overlaying virtual information in real-world environments, AR applications can provide students with contextualized guidance, information, and engagement opportunities during university orientation.</w:t>
       </w:r>
+      <w:r>
+        <w:t xml:space="preserve"> </w:t>
+      </w:r>
+      <w:r>
+        <w:t>The global augmented reality market size was estimated at USD 83.65 billion in 2024 and is expected to grow at a CAGR of 37.9% from 2025 to 2030.</w:t>
+      </w:r>
     </w:p>
     <w:p>
       <w:pPr>
@@ -618,106 +632,49 @@
         <w:jc w:val="both"/>
       </w:pPr>
       <w:r>
-        <w:t>Many universities have adopted augmented reality (AR) applications as an alternative method for campus exploration, offering students the flexibility to navigate the campus at their convenience, while simultaneously reducing institutional costs related to staff-led tours.</w:t>
-      </w:r>
-      <w:r>
-        <w:t xml:space="preserve"> One of the earliest implementations of AR for campus orientation was at Columbia University, which employed head-mounted displays, GPS, and orientation tracking to deliver 3D tour guide content to visitors [33]. </w:t>
-      </w:r>
-      <w:r>
-        <w:t>Fu-Jen Catholic University was the first to apply AR specifically to new students, helping them familiarize themselves with the campus environment (chou2012)[34].</w:t>
-      </w:r>
-      <w:r>
-        <w:t xml:space="preserve"> </w:t>
-      </w:r>
-      <w:r>
-        <w:t xml:space="preserve">Similar initiatives have been developed at institutions such as Lehigh University and the University of Columbia, where AR applications were used to identify university buildings </w:t>
-      </w:r>
-      <w:r>
-        <w:t xml:space="preserve">(Li2014) </w:t>
-      </w:r>
-      <w:r>
-        <w:t xml:space="preserve">[35] and </w:t>
+        <w:t>Implementing augmented reality (AR) for university orientation can offer numerous benefits, such as enhancing student engagement and providing immersive experiences.</w:t>
+      </w:r>
+      <w:r>
+        <w:t xml:space="preserve"> </w:t>
+      </w:r>
+      <w:r>
+        <w:t>AR provides an interactive way for students to familiarize themselves with the campus environment, degree programs, and course curricula. This interactive approach can reduce students' fear of failure and prevent educational withdrawal by making them more comfortable with their new learning environment</w:t>
+      </w:r>
+      <w:r>
+        <w:t xml:space="preserve"> (Ngyuen)</w:t>
+      </w:r>
+      <w:r>
+        <w:t>.</w:t>
+      </w:r>
+      <w:r>
+        <w:t xml:space="preserve"> </w:t>
+      </w:r>
+      <w:r>
+        <w:t>AR applications can significantly increase student engagement and motivation. For instance, an AR-based lab orientation application, AR-</w:t>
+      </w:r>
+      <w:proofErr w:type="spellStart"/>
+      <w:r>
+        <w:t>LabOr</w:t>
+      </w:r>
+      <w:proofErr w:type="spellEnd"/>
+      <w:r>
+        <w:t xml:space="preserve">, was found to be </w:t>
       </w:r>
       <w:r>
         <w:lastRenderedPageBreak/>
-        <w:t>provide campus tours</w:t>
-      </w:r>
-      <w:r>
-        <w:t xml:space="preserve"> (Low2014)</w:t>
-      </w:r>
-      <w:r>
-        <w:t xml:space="preserve"> [36], respectively. </w:t>
-      </w:r>
-      <w:r>
-        <w:t>Some systems incorporate voice-command search functionalities to help users locate and share points of interest (</w:t>
-      </w:r>
-      <w:proofErr w:type="spellStart"/>
-      <w:r>
-        <w:t>delail</w:t>
-      </w:r>
-      <w:proofErr w:type="spellEnd"/>
-      <w:r>
-        <w:t>) [37].</w:t>
-      </w:r>
-      <w:r>
-        <w:t xml:space="preserve"> </w:t>
-      </w:r>
-      <w:r>
-        <w:t>At Bowling Green State University, AR applications have been used not only for campus navigation, but also to guide visitors to specific cultural events or locations (wong2013, Chou2014) [38,39].</w:t>
-      </w:r>
-      <w:r>
-        <w:t xml:space="preserve"> </w:t>
-      </w:r>
-      <w:r>
-        <w:t>At Chung Hua University, Yu et al. developed an AR-based navigation system focused on the ecological aspects of the campus, combining audio and visual information about local flora and fauna to promote environmentally friendly navigation</w:t>
-      </w:r>
-      <w:r>
-        <w:t xml:space="preserve"> (YU2015)</w:t>
-      </w:r>
-      <w:r>
-        <w:t xml:space="preserve"> [40]. Similarly, Giraldo et al. implemented a virtual AR tour at the University of Quindío (UQ) featuring a 3D directional board to guide users to various campus locations </w:t>
-      </w:r>
-      <w:r>
-        <w:t>(Giraldo2016)</w:t>
-      </w:r>
-      <w:r>
-        <w:t xml:space="preserve">[41]. At Mil. </w:t>
-      </w:r>
-      <w:r>
-        <w:t>Nueva Granada University, Garay-Cortes, and Uribe-Quevedo designed an AR guide for new students, including landmark-triggered mini-games and a dynamic campus map (Cortes, 2016)[42].</w:t>
-      </w:r>
-      <w:r>
-        <w:t xml:space="preserve"> </w:t>
-      </w:r>
-      <w:r>
-        <w:t>Some AR applications allow users to access information by photographing landmarks with the system recognizing the image and displaying relevant data (Ozcan2017)[43].</w:t>
-      </w:r>
-      <w:r>
-        <w:t xml:space="preserve"> </w:t>
-      </w:r>
-      <w:r>
-        <w:t>At the Haaga-Helia University of Applied Sciences (UAS), Nguyen et al. developed an AR tool to support students who could not attend the orientation week, enabling them to catch up on missed information (nguyen2018)[44].</w:t>
-      </w:r>
-      <w:r>
-        <w:t xml:space="preserve"> At Management and Science University (MSU), Andri created both physical and virtual AR tours. </w:t>
-      </w:r>
-      <w:r>
-        <w:t>This allows users to point their smartphones on signboards to reveal concealed content, such as building descriptions, staff profiles, or cafeteria menus.</w:t>
-      </w:r>
-      <w:r>
-        <w:t xml:space="preserve"> </w:t>
-      </w:r>
-      <w:r>
-        <w:t>Additionally, a remote viewing feature offers a 360-degree panoramic experience on campus (Andri2019) [45].</w:t>
-      </w:r>
-      <w:r>
-        <w:t xml:space="preserve"> </w:t>
-      </w:r>
-      <w:r>
-        <w:t xml:space="preserve">The Autonomous University of Nayarit has implemented mobile AR to support self-guided learning about campus locations. </w:t>
-      </w:r>
-      <w:r>
-        <w:t>This system provides students with program details, curricula, and layout of major campus buildings (Solis2016) [46].</w:t>
+        <w:t>more engaging and supportive compared to traditional methods, helping students better understand lab equipment and safety rules </w:t>
+      </w:r>
+      <w:r>
+        <w:t>(Nadeem).</w:t>
+      </w:r>
+      <w:r>
+        <w:t xml:space="preserve"> </w:t>
+      </w:r>
+      <w:r>
+        <w:t>AR can improve spatial orientation skills, which are crucial for navigating a new campus. A study showed that students using AR for landscape interpretation improved their spatial orientation skills significantly compared to those who did not use AR</w:t>
+      </w:r>
+      <w:r>
+        <w:t xml:space="preserve"> (Carrera)</w:t>
       </w:r>
     </w:p>
     <w:p>
@@ -726,6 +683,135 @@
         <w:jc w:val="both"/>
       </w:pPr>
       <w:r>
+        <w:t>Many universities have adopted augmented reality (AR) applications as an alternative method for campus exploration, offering students the flexibility to navigate the campus at their convenience, while simultaneously reducing institutional costs related to staff-led tours.</w:t>
+      </w:r>
+      <w:r>
+        <w:t xml:space="preserve"> One of the earliest implementations of AR for campus orientation was at Columbia University, which employed head-mounted displays, GPS, and orientation tracking to deliver 3D tour guide content to visitors [33]. </w:t>
+      </w:r>
+      <w:r>
+        <w:t>Fu-Jen Catholic University was the first to apply AR specifically to new students, helping them familiarize themselves with the campus environment (chou</w:t>
+      </w:r>
+      <w:r>
+        <w:t>2012) [</w:t>
+      </w:r>
+      <w:r>
+        <w:t>34].</w:t>
+      </w:r>
+      <w:r>
+        <w:t xml:space="preserve"> Similar initiatives have been developed at institutions such as Lehigh University and the University of Columbia, where AR applications were used to identify university buildings (Li2014) [35] and provide campus tours (Low2014) [36], respectively. </w:t>
+      </w:r>
+      <w:r>
+        <w:t>Some systems incorporate voice-command search functionalities to help users locate and share points of interest (</w:t>
+      </w:r>
+      <w:proofErr w:type="spellStart"/>
+      <w:r>
+        <w:t>delail</w:t>
+      </w:r>
+      <w:proofErr w:type="spellEnd"/>
+      <w:r>
+        <w:t>) [37].</w:t>
+      </w:r>
+      <w:r>
+        <w:t xml:space="preserve"> </w:t>
+      </w:r>
+      <w:r>
+        <w:t>At Bowling Green State University, AR applications have been used not only for campus navigation, but also to guide visitors to specific cultural events or locations (wong2013, Chou2014) [38,39].</w:t>
+      </w:r>
+      <w:r>
+        <w:t xml:space="preserve"> At Chung Hua University, Yu et al. developed an AR-based navigation system focused on the ecological aspects of the campus, combining audio and visual information about local flora and fauna to promote environmentally friendly navigation</w:t>
+      </w:r>
+      <w:r>
+        <w:t xml:space="preserve"> (YU2015)</w:t>
+      </w:r>
+      <w:r>
+        <w:t xml:space="preserve"> [40]. Similarly, Giraldo et al. implemented a virtual AR tour at the University of Quindío (UQ) featuring a 3D directional board to guide users to various campus locations </w:t>
+      </w:r>
+      <w:r>
+        <w:t>(Giraldo</w:t>
+      </w:r>
+      <w:proofErr w:type="gramStart"/>
+      <w:r>
+        <w:t>2016)</w:t>
+      </w:r>
+      <w:r>
+        <w:t>[</w:t>
+      </w:r>
+      <w:proofErr w:type="gramEnd"/>
+      <w:r>
+        <w:t xml:space="preserve">41]. At Mil. </w:t>
+      </w:r>
+      <w:r>
+        <w:t xml:space="preserve">Nueva Granada University, Garay-Cortes, and Uribe-Quevedo designed an AR guide for new students, including landmark-triggered mini-games and a dynamic campus map (Cortes, </w:t>
+      </w:r>
+      <w:proofErr w:type="gramStart"/>
+      <w:r>
+        <w:t>2016)[</w:t>
+      </w:r>
+      <w:proofErr w:type="gramEnd"/>
+      <w:r>
+        <w:t>42].</w:t>
+      </w:r>
+      <w:r>
+        <w:t xml:space="preserve"> </w:t>
+      </w:r>
+      <w:r>
+        <w:t>Some AR applications allow users to access information by photographing landmarks with the system recognizing the image and displaying relevant data (Ozcan</w:t>
+      </w:r>
+      <w:proofErr w:type="gramStart"/>
+      <w:r>
+        <w:t>2017)[</w:t>
+      </w:r>
+      <w:proofErr w:type="gramEnd"/>
+      <w:r>
+        <w:t>43].</w:t>
+      </w:r>
+      <w:r>
+        <w:t xml:space="preserve"> </w:t>
+      </w:r>
+      <w:r>
+        <w:t>At the Haaga-Helia University of Applied Sciences (UAS), Nguyen et al. developed an AR tool to support students who could not attend the orientation week, enabling them to catch up on missed information (nguyen</w:t>
+      </w:r>
+      <w:proofErr w:type="gramStart"/>
+      <w:r>
+        <w:t>2018)[</w:t>
+      </w:r>
+      <w:proofErr w:type="gramEnd"/>
+      <w:r>
+        <w:t>44].</w:t>
+      </w:r>
+      <w:r>
+        <w:t xml:space="preserve"> At Management and Science University (MSU), Andri created both physical and virtual AR tours. </w:t>
+      </w:r>
+      <w:r>
+        <w:t>This allows users to point their smartphones on signboards to reveal concealed content, such as building descriptions, staff profiles, or cafeteria menus.</w:t>
+      </w:r>
+      <w:r>
+        <w:t xml:space="preserve"> </w:t>
+      </w:r>
+      <w:r>
+        <w:t>Additionally, a remote viewing feature offers a 360-degree panoramic experience on campus (Andri2019) [45].</w:t>
+      </w:r>
+      <w:r>
+        <w:t xml:space="preserve"> The Autonomous University of Nayarit has implemented mobile AR to support self-guided learning about campus locations. </w:t>
+      </w:r>
+      <w:r>
+        <w:t>This system provides students with program details, curricula, and layout of major campus buildings (Solis2016) [46].</w:t>
+      </w:r>
+      <w:r>
+        <w:rPr>
+          <w:rFonts w:ascii="Arial" w:hAnsi="Arial" w:cs="Arial"/>
+          <w:color w:val="2E2E2E"/>
+          <w:shd w:val="clear" w:color="auto" w:fill="FFFFFF"/>
+        </w:rPr>
+        <w:t xml:space="preserve"> </w:t>
+      </w:r>
+    </w:p>
+    <w:p>
+      <w:pPr>
+        <w:ind w:firstLine="360"/>
+        <w:jc w:val="both"/>
+      </w:pPr>
+      <w:r>
         <w:t>The motivation behind this research stems from the recognition of the challenges faced by new students during the orientation process and the potential of MAR technology to address these challenges.</w:t>
       </w:r>
       <w:r>
@@ -740,7 +826,13 @@
         <w:t xml:space="preserve"> this research, we seek to explore the feasibility, effectiveness, and impact of integrating GPS and QR code technologies with AR capabilities in the context of university orientation. </w:t>
       </w:r>
       <w:r>
-        <w:t>By addressing this gap in the literature, we aim to contribute valuable insights and practical solutions to enhance the orientation experience of new students and to support their successful transition into university life.</w:t>
+        <w:t xml:space="preserve">By addressing this gap in </w:t>
+      </w:r>
+      <w:r>
+        <w:t>literature</w:t>
+      </w:r>
+      <w:r>
+        <w:t>, we aim to contribute valuable insights and practical solutions to enhance the orientation experience of new students and to support their successful transition into university life.</w:t>
       </w:r>
     </w:p>
     <w:p>
@@ -764,6 +856,7 @@
           <w:sz w:val="28"/>
           <w:szCs w:val="28"/>
         </w:rPr>
+        <w:lastRenderedPageBreak/>
         <w:t>Research Problem and Objectives</w:t>
       </w:r>
     </w:p>
@@ -832,7 +925,6 @@
         </w:numPr>
       </w:pPr>
       <w:r>
-        <w:lastRenderedPageBreak/>
         <w:t>QR code scanning capabilities enable users to access relevant information and resources by scanning QR codes placed at strategic locations across the campus.</w:t>
       </w:r>
     </w:p>
@@ -900,6 +992,7 @@
         </w:rPr>
         <w:t xml:space="preserve">Significance of </w:t>
       </w:r>
+      <w:proofErr w:type="gramStart"/>
       <w:r>
         <w:rPr>
           <w:b/>
@@ -918,6 +1011,7 @@
         </w:rPr>
         <w:t>Study</w:t>
       </w:r>
+      <w:proofErr w:type="gramEnd"/>
     </w:p>
     <w:p>
       <w:pPr>
@@ -1015,7 +1109,15 @@
         <w:t xml:space="preserve"> </w:t>
       </w:r>
       <w:r>
-        <w:t>The integration of the Global Positioning System (GPS) and Quick Response (QR) code technologies in these apps has significantly enhanced their functionality, accessibility, and usability.</w:t>
+        <w:t xml:space="preserve">The integration of the Global Positioning System (GPS) and Quick Response (QR) code technologies in these apps </w:t>
+      </w:r>
+      <w:proofErr w:type="gramStart"/>
+      <w:r>
+        <w:t>has</w:t>
+      </w:r>
+      <w:proofErr w:type="gramEnd"/>
+      <w:r>
+        <w:t xml:space="preserve"> significantly enhanced their functionality, accessibility, and usability.</w:t>
       </w:r>
       <w:r>
         <w:t xml:space="preserve"> </w:t>
@@ -1061,7 +1163,11 @@
         <w:t xml:space="preserve"> </w:t>
       </w:r>
       <w:r>
-        <w:t>According to Cahn and Markert (2017), GPS enables the real-time tracking of user locations using satellite signals, allowing navigation apps to provide turn-by-turn directions, route optimization, and location-based services.</w:t>
+        <w:t xml:space="preserve">According to Cahn and Markert (2017), GPS enables the real-time </w:t>
+      </w:r>
+      <w:r>
+        <w:lastRenderedPageBreak/>
+        <w:t>tracking of user locations using satellite signals, allowing navigation apps to provide turn-by-turn directions, route optimization, and location-based services.</w:t>
       </w:r>
       <w:r>
         <w:t xml:space="preserve"> </w:t>
@@ -1129,11 +1235,7 @@
         <w:t xml:space="preserve"> </w:t>
       </w:r>
       <w:r>
-        <w:t xml:space="preserve">According to </w:t>
-      </w:r>
-      <w:r>
-        <w:lastRenderedPageBreak/>
-        <w:t>a study by Hsiao et al.</w:t>
+        <w:t>According to a study by Hsiao et al.</w:t>
       </w:r>
       <w:r>
         <w:t xml:space="preserve"> (2019), QR codes are commonly used in tourist navigation apps to provide contextualized information about landmarks, historical sites, and tourist attractions.</w:t>
@@ -1198,7 +1300,15 @@
         <w:t xml:space="preserve"> </w:t>
       </w:r>
       <w:r>
-        <w:t>This hybrid approach enhances the richness of navigation experiences and improves the user engagement.</w:t>
+        <w:t xml:space="preserve">This hybrid approach enhances the richness of navigation experiences and improves </w:t>
+      </w:r>
+      <w:proofErr w:type="gramStart"/>
+      <w:r>
+        <w:t>the user</w:t>
+      </w:r>
+      <w:proofErr w:type="gramEnd"/>
+      <w:r>
+        <w:t xml:space="preserve"> engagement.</w:t>
       </w:r>
       <w:r>
         <w:t xml:space="preserve"> </w:t>
@@ -1289,7 +1399,11 @@
         <w:t xml:space="preserve"> </w:t>
       </w:r>
       <w:r>
-        <w:t>The integration of these technologies offers synergistic benefits by combining real-time location tracking with on-demand information retrieval to provide users with a seamless navigation experience.</w:t>
+        <w:t xml:space="preserve">The integration of these technologies offers synergistic benefits by combining real-time location tracking with on-demand information retrieval to provide </w:t>
+      </w:r>
+      <w:r>
+        <w:lastRenderedPageBreak/>
+        <w:t>users with a seamless navigation experience.</w:t>
       </w:r>
       <w:r>
         <w:t xml:space="preserve"> </w:t>
@@ -1390,7 +1504,6 @@
         <w:jc w:val="both"/>
       </w:pPr>
       <w:r>
-        <w:lastRenderedPageBreak/>
         <w:t>AR technology superimposes digital content, such as images, videos, or 3D models, onto a real-world environment, creating an augmented view of reality.</w:t>
       </w:r>
       <w:r>
@@ -1500,7 +1613,11 @@
         <w:t xml:space="preserve"> </w:t>
       </w:r>
       <w:r>
-        <w:t>By optimizing the presentation of information, providing scaffolding and guidance, and incorporating interactive elements, the application enhances users' information-processing capabilities and facilitates effective learning and decision-making.</w:t>
+        <w:t xml:space="preserve">By optimizing the presentation of </w:t>
+      </w:r>
+      <w:r>
+        <w:lastRenderedPageBreak/>
+        <w:t>information, providing scaffolding and guidance, and incorporating interactive elements, the application enhances users' information-processing capabilities and facilitates effective learning and decision-making.</w:t>
       </w:r>
       <w:r>
         <w:t xml:space="preserve"> </w:t>
@@ -1581,7 +1698,6 @@
           <w:b/>
           <w:bCs/>
         </w:rPr>
-        <w:lastRenderedPageBreak/>
         <w:t>Research Design</w:t>
       </w:r>
     </w:p>
@@ -1680,7 +1796,15 @@
         <w:t>,</w:t>
       </w:r>
       <w:r>
-        <w:t xml:space="preserve"> and the majority of them belonged to the third and fourth year of an undergraduate computer and electrical engineering program.</w:t>
+        <w:t xml:space="preserve"> and </w:t>
+      </w:r>
+      <w:proofErr w:type="gramStart"/>
+      <w:r>
+        <w:t>the majority of</w:t>
+      </w:r>
+      <w:proofErr w:type="gramEnd"/>
+      <w:r>
+        <w:t xml:space="preserve"> them belonged to the third and fourth year of an undergraduate computer and electrical engineering program.</w:t>
       </w:r>
       <w:r>
         <w:t xml:space="preserve"> Additionally, the participants had previously experienced augmented reality in one way or </w:t>
@@ -1728,8 +1852,13 @@
       <w:r>
         <w:t xml:space="preserve">All students and staff in ECSE who </w:t>
       </w:r>
-      <w:r>
-        <w:t>were potential participants were</w:t>
+      <w:proofErr w:type="gramStart"/>
+      <w:r>
+        <w:t>were potential participants</w:t>
+      </w:r>
+      <w:proofErr w:type="gramEnd"/>
+      <w:r>
+        <w:t xml:space="preserve"> were</w:t>
       </w:r>
       <w:r>
         <w:t xml:space="preserve"> invited via the department mailing list to take part in the survey and were provided with a participation information sheet.</w:t>
@@ -1829,7 +1958,11 @@
         <w:t xml:space="preserve"> </w:t>
       </w:r>
       <w:r>
-        <w:t>The features implemented were used to explain different electrical and computer engineering concepts.</w:t>
+        <w:t xml:space="preserve">The features implemented were used to explain different </w:t>
+      </w:r>
+      <w:r>
+        <w:lastRenderedPageBreak/>
+        <w:t>electrical and computer engineering concepts.</w:t>
       </w:r>
       <w:r>
         <w:t xml:space="preserve"> </w:t>
@@ -1942,167 +2075,183 @@
         <w:jc w:val="both"/>
       </w:pPr>
       <w:r>
+        <w:t xml:space="preserve">This research involved human participation and required approval from </w:t>
+      </w:r>
+      <w:r>
+        <w:t>the Ethics Approval</w:t>
+      </w:r>
+      <w:r>
+        <w:t xml:space="preserve"> Committee.</w:t>
+      </w:r>
+      <w:r>
+        <w:t xml:space="preserve"> </w:t>
+      </w:r>
+      <w:r>
+        <w:t>The protocol was approved by the Ethics Committee of the University of Auckland Human Participants (reference 023195).</w:t>
+      </w:r>
+      <w:r>
+        <w:t xml:space="preserve"> </w:t>
+      </w:r>
+      <w:r>
+        <w:t>The research required interactions between students conducting the survey and the participants.</w:t>
+      </w:r>
+      <w:r>
+        <w:t xml:space="preserve"> </w:t>
+      </w:r>
+      <w:r>
+        <w:t>Therefore, the identity of the participants was known to the researcher and anonymity was impossible.</w:t>
+      </w:r>
+      <w:r>
+        <w:t xml:space="preserve"> </w:t>
+      </w:r>
+      <w:r>
+        <w:t xml:space="preserve">The questionnaire provided to the </w:t>
+      </w:r>
+      <w:r>
+        <w:t>participants</w:t>
+      </w:r>
+      <w:r>
+        <w:t xml:space="preserve"> was anonymous and did not contain any information </w:t>
+      </w:r>
+      <w:r>
+        <w:t>that</w:t>
+      </w:r>
+      <w:r>
+        <w:t xml:space="preserve"> could help identify the participants.</w:t>
+      </w:r>
+    </w:p>
+    <w:p>
+      <w:pPr>
+        <w:jc w:val="both"/>
+      </w:pPr>
+      <w:r>
+        <w:t>Apparatus</w:t>
+      </w:r>
+    </w:p>
+    <w:p>
+      <w:pPr>
+        <w:jc w:val="both"/>
+      </w:pPr>
+      <w:r>
+        <w:t>The participants could interact with the real-world FSM drawn on the handout using a smartphone and control the movement of the avatar by changing the inputs in the AR environment.</w:t>
+      </w:r>
+      <w:r>
+        <w:t xml:space="preserve"> The study was mostly conducted with an Android-based Samsung Galaxy S10 Wi-Fi SM-T700 16 GB model running Android 9.0 Pie with Samsung </w:t>
+      </w:r>
+      <w:proofErr w:type="spellStart"/>
+      <w:r>
+        <w:t>Exynos</w:t>
+      </w:r>
+      <w:proofErr w:type="spellEnd"/>
+      <w:r>
+        <w:t xml:space="preserve"> Octa-Core CPU processors, 2 × 2.73 GHz Mongoose M4 and 2 × 2.31 GHz Cor-tex-A75 and 4 × 1.95 GHz Cortex-A55, an ARM Mali-G76 MP12 GPU graphics card, and 3 GB LPDDR3 RAM. </w:t>
+      </w:r>
+      <w:r>
+        <w:t xml:space="preserve">Alternatively, students could download this application from the </w:t>
+      </w:r>
+      <w:proofErr w:type="spellStart"/>
+      <w:r>
+        <w:t>playstore</w:t>
+      </w:r>
+      <w:proofErr w:type="spellEnd"/>
+      <w:r>
+        <w:t xml:space="preserve"> and install it on their phone.</w:t>
+      </w:r>
+      <w:r>
+        <w:t xml:space="preserve"> </w:t>
+      </w:r>
+      <w:r>
+        <w:t>The code was also available from the GitHub repository, which could be accessed by contacting the corresponding author.</w:t>
+      </w:r>
+      <w:r>
+        <w:t xml:space="preserve"> </w:t>
+      </w:r>
+      <w:r>
+        <w:t>We made use of the built-in technologies of the mobile for the AR system, such as the camera to capture real-world views, a touch screen for interaction, and speakers to play music.</w:t>
+      </w:r>
+      <w:r>
+        <w:t xml:space="preserve"> </w:t>
+      </w:r>
+      <w:r>
+        <w:t>Unlike many other existing applications, the instruction contents were not fixed, and any FSM drawn on paper following the guidelines provided in the help menu could be used as instruction material.</w:t>
+      </w:r>
+    </w:p>
+    <w:p>
+      <w:pPr>
+        <w:jc w:val="both"/>
+      </w:pPr>
+    </w:p>
+    <w:p>
+      <w:pPr>
+        <w:jc w:val="both"/>
+      </w:pPr>
+      <w:r>
+        <w:t xml:space="preserve">4.5. </w:t>
+      </w:r>
+      <w:r>
+        <w:rPr>
+          <w:b/>
+          <w:bCs/>
+        </w:rPr>
+        <w:t>Questionnaire</w:t>
+      </w:r>
+    </w:p>
+    <w:p>
+      <w:pPr>
+        <w:jc w:val="both"/>
+      </w:pPr>
+      <w:r>
+        <w:t>A short questionnaire comprising two parts was designed to evaluate the mobile AR-based application</w:t>
+      </w:r>
+      <w:proofErr w:type="gramStart"/>
+      <w:r>
+        <w:t xml:space="preserve"> The</w:t>
+      </w:r>
+      <w:proofErr w:type="gramEnd"/>
+      <w:r>
+        <w:t xml:space="preserve"> first part used a 5-point scale, ranging from strongly disagree to strongly agree, to capture the response of participants, and the second part collected open-ended feedback in terms of likes/dislikes and suggestions. </w:t>
+      </w:r>
+      <w:r>
+        <w:t>Six questions in the questionnaire focused on the quality of the application design and how easy it was to use the application as well as the learning experience of the FSM, including learning interest, engagement, active learning, level of understanding, academic outcome, and the extent to which the participants would like to have the respective learning tool applied in their class.</w:t>
+      </w:r>
+      <w:r>
+        <w:t xml:space="preserve"> </w:t>
+      </w:r>
+      <w:r>
+        <w:t xml:space="preserve">As mentioned earlier, we based our questionnaire on TAM3 [54] to measure the rate of student acceptance of the use </w:t>
+      </w:r>
+      <w:r>
+        <w:t xml:space="preserve">of </w:t>
+      </w:r>
+      <w:r>
+        <w:t>the AR4FSM app.</w:t>
+      </w:r>
+      <w:r>
+        <w:t xml:space="preserve"> </w:t>
+      </w:r>
+      <w:r>
+        <w:t>We selected and adopted the questions presented by [31].</w:t>
+      </w:r>
+      <w:r>
+        <w:t xml:space="preserve"> </w:t>
+      </w:r>
+      <w:r>
+        <w:t xml:space="preserve">We omitted simple technology-related questions, as these </w:t>
+      </w:r>
+      <w:r>
         <w:lastRenderedPageBreak/>
-        <w:t xml:space="preserve">This research involved human participation and required approval from </w:t>
-      </w:r>
-      <w:r>
-        <w:t>the Ethics Approval</w:t>
-      </w:r>
-      <w:r>
-        <w:t xml:space="preserve"> Committee.</w:t>
-      </w:r>
-      <w:r>
-        <w:t xml:space="preserve"> </w:t>
-      </w:r>
-      <w:r>
-        <w:t>The protocol was approved by the Ethics Committee of the University of Auckland Human Participants (reference 023195).</w:t>
-      </w:r>
-      <w:r>
-        <w:t xml:space="preserve"> </w:t>
-      </w:r>
-      <w:r>
-        <w:t>The research required interactions between students conducting the survey and the participants.</w:t>
-      </w:r>
-      <w:r>
-        <w:t xml:space="preserve"> </w:t>
-      </w:r>
-      <w:r>
-        <w:t>Therefore, the identity of the participants was known to the researcher and anonymity was impossible.</w:t>
-      </w:r>
-      <w:r>
-        <w:t xml:space="preserve"> </w:t>
-      </w:r>
-      <w:r>
-        <w:t xml:space="preserve">The questionnaire provided to the </w:t>
-      </w:r>
-      <w:r>
-        <w:t>participants</w:t>
-      </w:r>
-      <w:r>
-        <w:t xml:space="preserve"> was anonymous and did not contain any information </w:t>
-      </w:r>
-      <w:r>
-        <w:t>that</w:t>
-      </w:r>
-      <w:r>
-        <w:t xml:space="preserve"> could help identify the participants.</w:t>
-      </w:r>
-    </w:p>
-    <w:p>
-      <w:pPr>
-        <w:jc w:val="both"/>
-      </w:pPr>
-      <w:r>
-        <w:t>Apparatus</w:t>
-      </w:r>
-    </w:p>
-    <w:p>
-      <w:pPr>
-        <w:jc w:val="both"/>
-      </w:pPr>
-      <w:r>
-        <w:t>The participants could interact with the real-world FSM drawn on the handout using a smartphone and control the movement of the avatar by changing the inputs in the AR environment.</w:t>
-      </w:r>
-      <w:r>
-        <w:t xml:space="preserve"> The study was mostly conducted with an Android-based Samsung Galaxy S10 Wi-Fi SM-T700 16 GB model running Android 9.0 Pie with Samsung </w:t>
-      </w:r>
-      <w:proofErr w:type="spellStart"/>
-      <w:r>
-        <w:t>Exynos</w:t>
-      </w:r>
-      <w:proofErr w:type="spellEnd"/>
-      <w:r>
-        <w:t xml:space="preserve"> Octa-Core CPU processors, 2 × 2.73 GHz Mongoose M4 and 2 × 2.31 GHz Cor-tex-A75 and 4 × 1.95 GHz Cortex-A55, an ARM Mali-G76 MP12 GPU graphics card, and 3 GB LPDDR3 RAM. </w:t>
-      </w:r>
-      <w:r>
-        <w:t xml:space="preserve">Alternatively, students could download this application from the </w:t>
-      </w:r>
-      <w:proofErr w:type="spellStart"/>
-      <w:r>
-        <w:t>playstore</w:t>
-      </w:r>
-      <w:proofErr w:type="spellEnd"/>
-      <w:r>
-        <w:t xml:space="preserve"> and install it on their phone.</w:t>
-      </w:r>
-      <w:r>
-        <w:t xml:space="preserve"> </w:t>
-      </w:r>
-      <w:r>
-        <w:t>The code was also available from the GitHub repository, which could be accessed by contacting the corresponding author.</w:t>
-      </w:r>
-      <w:r>
-        <w:t xml:space="preserve"> </w:t>
-      </w:r>
-      <w:r>
-        <w:t>We made use of the built-in technologies of the mobile for the AR system, such as the camera to capture real-world views, a touch screen for interaction, and speakers to play music.</w:t>
-      </w:r>
-      <w:r>
-        <w:t xml:space="preserve"> </w:t>
-      </w:r>
-      <w:r>
-        <w:t>Unlike many other existing applications, the instruction contents were not fixed, and any FSM drawn on paper following the guidelines provided in the help menu could be used as instruction material.</w:t>
-      </w:r>
-    </w:p>
-    <w:p>
-      <w:pPr>
-        <w:jc w:val="both"/>
-      </w:pPr>
-    </w:p>
-    <w:p>
-      <w:pPr>
-        <w:jc w:val="both"/>
-      </w:pPr>
-      <w:r>
-        <w:t xml:space="preserve">4.5. </w:t>
-      </w:r>
-      <w:r>
-        <w:rPr>
-          <w:b/>
-          <w:bCs/>
-        </w:rPr>
-        <w:t>Questionnaire</w:t>
-      </w:r>
-    </w:p>
-    <w:p>
-      <w:pPr>
-        <w:jc w:val="both"/>
-      </w:pPr>
-      <w:r>
-        <w:t xml:space="preserve">A short questionnaire comprising two parts was designed to evaluate the mobile AR-based application The first part used a 5-point scale, ranging from strongly disagree to strongly agree, to capture the response of participants, and the second part collected open-ended feedback in terms of likes/dislikes and suggestions. </w:t>
-      </w:r>
-      <w:r>
-        <w:t>Six questions in the questionnaire focused on the quality of the application design and how easy it was to use the application as well as the learning experience of the FSM, including learning interest, engagement, active learning, level of understanding, academic outcome, and the extent to which the participants would like to have the respective learning tool applied in their class.</w:t>
-      </w:r>
-      <w:r>
-        <w:t xml:space="preserve"> </w:t>
-      </w:r>
-      <w:r>
-        <w:t xml:space="preserve">As mentioned earlier, we based our questionnaire on TAM3 [54] to measure the rate of student acceptance of the use </w:t>
-      </w:r>
-      <w:r>
-        <w:t xml:space="preserve">of </w:t>
-      </w:r>
-      <w:r>
-        <w:t>the AR4FSM app.</w:t>
-      </w:r>
-      <w:r>
-        <w:t xml:space="preserve"> </w:t>
-      </w:r>
-      <w:r>
-        <w:t>We selected and adopted the questions presented by [31].</w:t>
-      </w:r>
-      <w:r>
-        <w:t xml:space="preserve"> </w:t>
-      </w:r>
-      <w:r>
-        <w:t xml:space="preserve">We omitted simple technology-related questions, as these </w:t>
-      </w:r>
-      <w:r>
         <w:t>did not apply</w:t>
       </w:r>
       <w:r>
-        <w:t xml:space="preserve"> to engineering students, especially ECSE students who were tech-savvy and highly experienced.</w:t>
+        <w:t xml:space="preserve"> to engineering students, especially ECSE students who </w:t>
+      </w:r>
+      <w:proofErr w:type="gramStart"/>
+      <w:r>
+        <w:t>were tech-savvy</w:t>
+      </w:r>
+      <w:proofErr w:type="gramEnd"/>
+      <w:r>
+        <w:t xml:space="preserve"> and highly experienced.</w:t>
       </w:r>
       <w:r>
         <w:t xml:space="preserve"> </w:t>
@@ -2218,90 +2367,93 @@
         <w:t xml:space="preserve"> </w:t>
       </w:r>
       <w:r>
+        <w:t>Develop and test the features included in the first step.</w:t>
+      </w:r>
+      <w:r>
+        <w:t xml:space="preserve"> </w:t>
+      </w:r>
+      <w:r>
+        <w:t>The focus is on creating a stable and reliable foundation for the app, ensuring that the core functionalities meet the requirements and expectations of the users.</w:t>
+      </w:r>
+      <w:r>
+        <w:t xml:space="preserve"> </w:t>
+      </w:r>
+      <w:r>
+        <w:t xml:space="preserve">Gather feedback from stakeholders, users, and usability testing sessions to evaluate the first increment. </w:t>
+      </w:r>
+      <w:r>
+        <w:t>This feedback is used to identify areas for improvement and to prioritize changes for future iterations.</w:t>
+      </w:r>
+      <w:r>
+        <w:t xml:space="preserve"> </w:t>
+      </w:r>
+      <w:r>
+        <w:t>The development process was iterated by adding new features and functionalities in subsequent increments.</w:t>
+      </w:r>
+      <w:r>
+        <w:t xml:space="preserve"> </w:t>
+      </w:r>
+      <w:r>
+        <w:t xml:space="preserve">Each increment builds upon the previous one, gradually expanding the app's capabilities and addressing the </w:t>
+      </w:r>
+      <w:r>
+        <w:t>user’s</w:t>
+      </w:r>
+      <w:r>
+        <w:t xml:space="preserve"> feedback and requirements.</w:t>
+      </w:r>
+      <w:r>
+        <w:t xml:space="preserve"> </w:t>
+      </w:r>
+      <w:r>
+        <w:t xml:space="preserve">Integrate new features into the app regularly and deploy updates to users as soon as they are ready. This allows for </w:t>
+      </w:r>
+      <w:r>
+        <w:t xml:space="preserve">the </w:t>
+      </w:r>
+      <w:r>
+        <w:t>continuous delivery of value to users and enables rapid adaptation to changing market conditions and user needs.</w:t>
+      </w:r>
+      <w:r>
+        <w:t xml:space="preserve"> T</w:t>
+      </w:r>
+      <w:r>
+        <w:t xml:space="preserve">he app's performance and user engagement metrics </w:t>
+      </w:r>
+      <w:r>
+        <w:t xml:space="preserve">are monitored </w:t>
+      </w:r>
+      <w:r>
+        <w:t>to identify opportunities for optimization and refinement. Use analytics tools to track user behavior, identify usability issues, and make data-driven decisions for future iterations.</w:t>
+      </w:r>
+      <w:r>
+        <w:t xml:space="preserve"> </w:t>
+      </w:r>
+      <w:r>
+        <w:t>As the app gains traction and user adoption increases, consider scaling up the development efforts to add more advanced features and expand the app's functionality. Continue to prioritize features based on user feedback and market demand to ensure ongoing success.</w:t>
+      </w:r>
+      <w:r>
+        <w:t xml:space="preserve"> A</w:t>
+      </w:r>
+      <w:r>
+        <w:t xml:space="preserve">n ongoing feedback loop with stakeholders, users, and the development team </w:t>
+      </w:r>
+      <w:r>
+        <w:t xml:space="preserve">is maintained </w:t>
+      </w:r>
+      <w:r>
+        <w:t>throughout the incremental development process. Regularly solicit feedback, gather insights, and incorporate changes to ensure that the app evolves in alignment with user needs and expectations.</w:t>
+      </w:r>
+    </w:p>
+    <w:p>
+      <w:pPr>
+        <w:jc w:val="center"/>
+      </w:pPr>
+      <w:r>
+        <w:rPr>
+          <w:noProof/>
+        </w:rPr>
         <w:lastRenderedPageBreak/>
-        <w:t>Develop and test the features included in the first step.</w:t>
-      </w:r>
-      <w:r>
-        <w:t xml:space="preserve"> </w:t>
-      </w:r>
-      <w:r>
-        <w:t>The focus is on creating a stable and reliable foundation for the app, ensuring that the core functionalities meet the requirements and expectations of the users.</w:t>
-      </w:r>
-      <w:r>
-        <w:t xml:space="preserve"> </w:t>
-      </w:r>
-      <w:r>
-        <w:t xml:space="preserve">Gather feedback from stakeholders, users, and usability testing sessions to evaluate the first increment. </w:t>
-      </w:r>
-      <w:r>
-        <w:t>This feedback is used to identify areas for improvement and to prioritize changes for future iterations.</w:t>
-      </w:r>
-      <w:r>
-        <w:t xml:space="preserve"> </w:t>
-      </w:r>
-      <w:r>
-        <w:t>The development process was iterated by adding new features and functionalities in subsequent increments.</w:t>
-      </w:r>
-      <w:r>
-        <w:t xml:space="preserve"> </w:t>
-      </w:r>
-      <w:r>
-        <w:t xml:space="preserve">Each increment builds upon the previous one, gradually expanding the app's capabilities and addressing the </w:t>
-      </w:r>
-      <w:r>
-        <w:t>user’s</w:t>
-      </w:r>
-      <w:r>
-        <w:t xml:space="preserve"> feedback and requirements.</w:t>
-      </w:r>
-      <w:r>
-        <w:t xml:space="preserve"> </w:t>
-      </w:r>
-      <w:r>
-        <w:t xml:space="preserve">Integrate new features into the app regularly and deploy updates to users as soon as they are ready. This allows for </w:t>
-      </w:r>
-      <w:r>
-        <w:t xml:space="preserve">the </w:t>
-      </w:r>
-      <w:r>
-        <w:t>continuous delivery of value to users and enables rapid adaptation to changing market conditions and user needs.</w:t>
-      </w:r>
-      <w:r>
-        <w:t xml:space="preserve"> T</w:t>
-      </w:r>
-      <w:r>
-        <w:t xml:space="preserve">he app's performance and user engagement metrics </w:t>
-      </w:r>
-      <w:r>
-        <w:t xml:space="preserve">are monitored </w:t>
-      </w:r>
-      <w:r>
-        <w:t>to identify opportunities for optimization and refinement. Use analytics tools to track user behavior, identify usability issues, and make data-driven decisions for future iterations.</w:t>
-      </w:r>
-      <w:r>
-        <w:t xml:space="preserve"> </w:t>
-      </w:r>
-      <w:r>
-        <w:t>As the app gains traction and user adoption increases, consider scaling up the development efforts to add more advanced features and expand the app's functionality. Continue to prioritize features based on user feedback and market demand to ensure ongoing success.</w:t>
-      </w:r>
-      <w:r>
-        <w:t xml:space="preserve"> A</w:t>
-      </w:r>
-      <w:r>
-        <w:t xml:space="preserve">n ongoing feedback loop with stakeholders, users, and the development team </w:t>
-      </w:r>
-      <w:r>
-        <w:t xml:space="preserve">is maintained </w:t>
-      </w:r>
-      <w:r>
-        <w:t>throughout the incremental development process. Regularly solicit feedback, gather insights, and incorporate changes to ensure that the app evolves in alignment with user needs and expectations.</w:t>
-      </w:r>
-    </w:p>
-    <w:p>
-      <w:r>
-        <w:rPr>
-          <w:noProof/>
-        </w:rPr>
         <w:drawing>
           <wp:inline distT="0" distB="0" distL="0" distR="0" wp14:anchorId="7608DA88" wp14:editId="76DDCB53">
             <wp:extent cx="3302000" cy="4653915"/>
@@ -2746,6 +2898,7 @@
           <w:sz w:val="28"/>
           <w:szCs w:val="28"/>
         </w:rPr>
+        <w:lastRenderedPageBreak/>
         <w:t>Interpretation of Evaluation Results</w:t>
       </w:r>
     </w:p>

--- a/Draft/AUMOR-Orientation-V2.0.docx
+++ b/Draft/AUMOR-Orientation-V2.0.docx
@@ -426,15 +426,7 @@
         <w:t xml:space="preserve"> Resource fairs bring together various campus departments, organizations, and services to provide new students with information and resources. </w:t>
       </w:r>
       <w:r>
-        <w:t xml:space="preserve">Students </w:t>
-      </w:r>
-      <w:proofErr w:type="gramStart"/>
-      <w:r>
-        <w:t>have the opportunity to</w:t>
-      </w:r>
-      <w:proofErr w:type="gramEnd"/>
-      <w:r>
-        <w:t xml:space="preserve"> learn about academic programs, extracurricular activities, health and wellness services, and campus involvement.</w:t>
+        <w:t>Students have the opportunity to learn about academic programs, extracurricular activities, health and wellness services, and campus involvement.</w:t>
       </w:r>
       <w:r>
         <w:t xml:space="preserve"> </w:t>
@@ -486,7 +478,13 @@
         <w:t xml:space="preserve"> </w:t>
       </w:r>
       <w:r>
-        <w:t>These resources allow students to access information at their own pace and schedule.</w:t>
+        <w:t xml:space="preserve">These resources </w:t>
+      </w:r>
+      <w:r>
+        <w:t xml:space="preserve">enable students to access information at their own pace and on their own </w:t>
+      </w:r>
+      <w:r>
+        <w:t>schedule.</w:t>
       </w:r>
     </w:p>
     <w:p>
@@ -620,10 +618,7 @@
         <w:t>By overlaying virtual information in real-world environments, AR applications can provide students with contextualized guidance, information, and engagement opportunities during university orientation.</w:t>
       </w:r>
       <w:r>
-        <w:t xml:space="preserve"> </w:t>
-      </w:r>
-      <w:r>
-        <w:t>The global augmented reality market size was estimated at USD 83.65 billion in 2024 and is expected to grow at a CAGR of 37.9% from 2025 to 2030.</w:t>
+        <w:t xml:space="preserve"> The global augmented reality market size was estimated at USD 83.65 billion in 2024 and is expected to grow at a CAGR of 37.9% from 2025 to 2030.</w:t>
       </w:r>
     </w:p>
     <w:p>
@@ -641,13 +636,7 @@
         <w:t>AR provides an interactive way for students to familiarize themselves with the campus environment, degree programs, and course curricula. This interactive approach can reduce students' fear of failure and prevent educational withdrawal by making them more comfortable with their new learning environment</w:t>
       </w:r>
       <w:r>
-        <w:t xml:space="preserve"> (Ngyuen)</w:t>
-      </w:r>
-      <w:r>
-        <w:t>.</w:t>
-      </w:r>
-      <w:r>
-        <w:t xml:space="preserve"> </w:t>
+        <w:t xml:space="preserve"> (Ngyuen). </w:t>
       </w:r>
       <w:r>
         <w:t>AR applications can significantly increase student engagement and motivation. For instance, an AR-based lab orientation application, AR-</w:t>
@@ -665,10 +654,7 @@
         <w:t>more engaging and supportive compared to traditional methods, helping students better understand lab equipment and safety rules </w:t>
       </w:r>
       <w:r>
-        <w:t>(Nadeem).</w:t>
-      </w:r>
-      <w:r>
-        <w:t xml:space="preserve"> </w:t>
+        <w:t xml:space="preserve">(Nadeem). </w:t>
       </w:r>
       <w:r>
         <w:t>AR can improve spatial orientation skills, which are crucial for navigating a new campus. A study showed that students using AR for landscape interpretation improved their spatial orientation skills significantly compared to those who did not use AR</w:t>
@@ -727,57 +713,25 @@
         <w:t xml:space="preserve"> [40]. Similarly, Giraldo et al. implemented a virtual AR tour at the University of Quindío (UQ) featuring a 3D directional board to guide users to various campus locations </w:t>
       </w:r>
       <w:r>
-        <w:t>(Giraldo</w:t>
-      </w:r>
-      <w:proofErr w:type="gramStart"/>
-      <w:r>
-        <w:t>2016)</w:t>
-      </w:r>
-      <w:r>
-        <w:t>[</w:t>
-      </w:r>
-      <w:proofErr w:type="gramEnd"/>
-      <w:r>
-        <w:t xml:space="preserve">41]. At Mil. </w:t>
-      </w:r>
-      <w:r>
-        <w:t xml:space="preserve">Nueva Granada University, Garay-Cortes, and Uribe-Quevedo designed an AR guide for new students, including landmark-triggered mini-games and a dynamic campus map (Cortes, </w:t>
-      </w:r>
-      <w:proofErr w:type="gramStart"/>
-      <w:r>
-        <w:t>2016)[</w:t>
-      </w:r>
-      <w:proofErr w:type="gramEnd"/>
-      <w:r>
-        <w:t>42].</w:t>
-      </w:r>
-      <w:r>
-        <w:t xml:space="preserve"> </w:t>
-      </w:r>
-      <w:r>
-        <w:t>Some AR applications allow users to access information by photographing landmarks with the system recognizing the image and displaying relevant data (Ozcan</w:t>
-      </w:r>
-      <w:proofErr w:type="gramStart"/>
-      <w:r>
-        <w:t>2017)[</w:t>
-      </w:r>
-      <w:proofErr w:type="gramEnd"/>
-      <w:r>
-        <w:t>43].</w:t>
-      </w:r>
-      <w:r>
-        <w:t xml:space="preserve"> </w:t>
-      </w:r>
-      <w:r>
-        <w:t>At the Haaga-Helia University of Applied Sciences (UAS), Nguyen et al. developed an AR tool to support students who could not attend the orientation week, enabling them to catch up on missed information (nguyen</w:t>
-      </w:r>
-      <w:proofErr w:type="gramStart"/>
-      <w:r>
-        <w:t>2018)[</w:t>
-      </w:r>
-      <w:proofErr w:type="gramEnd"/>
-      <w:r>
-        <w:t>44].</w:t>
+        <w:t>(Giraldo2016)</w:t>
+      </w:r>
+      <w:r>
+        <w:t xml:space="preserve">[41]. At Mil. </w:t>
+      </w:r>
+      <w:r>
+        <w:t>Nueva Granada University, Garay-Cortes, and Uribe-Quevedo designed an AR guide for new students, including landmark-triggered mini-games and a dynamic campus map (Cortes, 2016)[42].</w:t>
+      </w:r>
+      <w:r>
+        <w:t xml:space="preserve"> </w:t>
+      </w:r>
+      <w:r>
+        <w:t>Some AR applications allow users to access information by photographing landmarks with the system recognizing the image and displaying relevant data (Ozcan2017)[43].</w:t>
+      </w:r>
+      <w:r>
+        <w:t xml:space="preserve"> </w:t>
+      </w:r>
+      <w:r>
+        <w:t>At the Haaga-Helia University of Applied Sciences (UAS), Nguyen et al. developed an AR tool to support students who could not attend the orientation week, enabling them to catch up on missed information (nguyen2018)[44].</w:t>
       </w:r>
       <w:r>
         <w:t xml:space="preserve"> At Management and Science University (MSU), Andri created both physical and virtual AR tours. </w:t>
@@ -992,16 +946,6 @@
         </w:rPr>
         <w:t xml:space="preserve">Significance of </w:t>
       </w:r>
-      <w:proofErr w:type="gramStart"/>
-      <w:r>
-        <w:rPr>
-          <w:b/>
-          <w:bCs/>
-          <w:sz w:val="28"/>
-          <w:szCs w:val="28"/>
-        </w:rPr>
-        <w:t xml:space="preserve">the </w:t>
-      </w:r>
       <w:r>
         <w:rPr>
           <w:b/>
@@ -1011,7 +955,6 @@
         </w:rPr>
         <w:t>Study</w:t>
       </w:r>
-      <w:proofErr w:type="gramEnd"/>
     </w:p>
     <w:p>
       <w:pPr>
@@ -1300,15 +1243,7 @@
         <w:t xml:space="preserve"> </w:t>
       </w:r>
       <w:r>
-        <w:t xml:space="preserve">This hybrid approach enhances the richness of navigation experiences and improves </w:t>
-      </w:r>
-      <w:proofErr w:type="gramStart"/>
-      <w:r>
-        <w:t>the user</w:t>
-      </w:r>
-      <w:proofErr w:type="gramEnd"/>
-      <w:r>
-        <w:t xml:space="preserve"> engagement.</w:t>
+        <w:t>This hybrid approach enhances the richness of navigation experiences and improves the user engagement.</w:t>
       </w:r>
       <w:r>
         <w:t xml:space="preserve"> </w:t>
@@ -1796,15 +1731,7 @@
         <w:t>,</w:t>
       </w:r>
       <w:r>
-        <w:t xml:space="preserve"> and </w:t>
-      </w:r>
-      <w:proofErr w:type="gramStart"/>
-      <w:r>
-        <w:t>the majority of</w:t>
-      </w:r>
-      <w:proofErr w:type="gramEnd"/>
-      <w:r>
-        <w:t xml:space="preserve"> them belonged to the third and fourth year of an undergraduate computer and electrical engineering program.</w:t>
+        <w:t xml:space="preserve"> and the majority of them belonged to the third and fourth year of an undergraduate computer and electrical engineering program.</w:t>
       </w:r>
       <w:r>
         <w:t xml:space="preserve"> Additionally, the participants had previously experienced augmented reality in one way or </w:t>
@@ -2568,26 +2495,14 @@
     <w:p>
       <w:pPr>
         <w:pStyle w:val="ListParagraph"/>
-        <w:numPr>
-          <w:ilvl w:val="1"/>
-          <w:numId w:val="2"/>
-        </w:numPr>
-        <w:rPr>
-          <w:b/>
-          <w:bCs/>
-          <w:sz w:val="28"/>
-          <w:szCs w:val="28"/>
-        </w:rPr>
-      </w:pPr>
-      <w:r>
-        <w:rPr>
-          <w:b/>
-          <w:bCs/>
-          <w:sz w:val="28"/>
-          <w:szCs w:val="28"/>
-        </w:rPr>
-        <w:t>GPS Integration for Location-Based Services</w:t>
-      </w:r>
+        <w:ind w:left="360"/>
+        <w:rPr>
+          <w:b/>
+          <w:bCs/>
+          <w:sz w:val="28"/>
+          <w:szCs w:val="28"/>
+        </w:rPr>
+      </w:pPr>
     </w:p>
     <w:p>
       <w:pPr>
@@ -2610,8 +2525,367 @@
           <w:sz w:val="28"/>
           <w:szCs w:val="28"/>
         </w:rPr>
-        <w:t>QR Code Implementation for Information Retrieval</w:t>
-      </w:r>
+        <w:t>AUMOR-AR architecture</w:t>
+      </w:r>
+    </w:p>
+    <w:p>
+      <w:pPr>
+        <w:tabs>
+          <w:tab w:val="num" w:pos="720"/>
+        </w:tabs>
+        <w:ind w:firstLine="360"/>
+        <w:jc w:val="both"/>
+      </w:pPr>
+    </w:p>
+    <w:p>
+      <w:pPr>
+        <w:tabs>
+          <w:tab w:val="num" w:pos="720"/>
+        </w:tabs>
+        <w:ind w:firstLine="360"/>
+        <w:jc w:val="both"/>
+      </w:pPr>
+      <w:r>
+        <w:t xml:space="preserve">Figure 1 depicts the OGAR architecture. It </w:t>
+      </w:r>
+      <w:r>
+        <w:t>consists of a remote data server and a wirelessly linked mobile client application that runs on the Android operating system (OS)</w:t>
+      </w:r>
+      <w:r>
+        <w:t xml:space="preserve"> platform</w:t>
+      </w:r>
+      <w:r>
+        <w:t>,</w:t>
+      </w:r>
+      <w:r>
+        <w:t xml:space="preserve"> which </w:t>
+      </w:r>
+      <w:r>
+        <w:t>communicates</w:t>
+      </w:r>
+      <w:r>
+        <w:t xml:space="preserve"> with each other using the JSON protocol</w:t>
+      </w:r>
+      <w:r>
+        <w:t xml:space="preserve">. The user engages with the application by using the camera and GPS built into the device to scan the QR code and provide the user's position, respectively. </w:t>
+      </w:r>
+      <w:r>
+        <w:t xml:space="preserve">Both the </w:t>
+      </w:r>
+      <w:r>
+        <w:t>camera</w:t>
+      </w:r>
+      <w:r>
+        <w:t xml:space="preserve"> and </w:t>
+      </w:r>
+      <w:r>
+        <w:t>GPS</w:t>
+      </w:r>
+      <w:r>
+        <w:t xml:space="preserve"> feed their data into the </w:t>
+      </w:r>
+      <w:r>
+        <w:t>AR Display</w:t>
+      </w:r>
+      <w:r>
+        <w:t>, which becomes the user's interaction layer with the application.</w:t>
+      </w:r>
+      <w:r>
+        <w:t xml:space="preserve"> </w:t>
+      </w:r>
+      <w:r>
+        <w:t xml:space="preserve">The </w:t>
+      </w:r>
+      <w:r>
+        <w:t>user request</w:t>
+      </w:r>
+      <w:r>
+        <w:t>, which includes GPS coordinates and scanned QR information, is structured in JSON format and sent to the remote server. This ensures interoperability and lightweight data handling.</w:t>
+      </w:r>
+      <w:r>
+        <w:t xml:space="preserve"> </w:t>
+      </w:r>
+      <w:r>
+        <w:t xml:space="preserve">The JSON-formatted AR contents are kept on a server or repository like GitHub. The OGAR parses the JSON format that the server provides in response to this request in real time and incorporates it into the display. </w:t>
+      </w:r>
+      <w:r>
+        <w:t xml:space="preserve">The </w:t>
+      </w:r>
+      <w:r>
+        <w:t>globe icon</w:t>
+      </w:r>
+      <w:r>
+        <w:t xml:space="preserve"> on the right </w:t>
+      </w:r>
+      <w:r>
+        <w:t>represent</w:t>
+      </w:r>
+      <w:r>
+        <w:t>s</w:t>
+      </w:r>
+      <w:r>
+        <w:t xml:space="preserve"> the </w:t>
+      </w:r>
+      <w:r>
+        <w:t>GitHub</w:t>
+      </w:r>
+      <w:r>
+        <w:t xml:space="preserve"> </w:t>
+      </w:r>
+      <w:r>
+        <w:t>cloud repository</w:t>
+      </w:r>
+      <w:r>
+        <w:t>,</w:t>
+      </w:r>
+      <w:r>
+        <w:t xml:space="preserve"> </w:t>
+      </w:r>
+      <w:r>
+        <w:t xml:space="preserve">which stores </w:t>
+      </w:r>
+      <w:r>
+        <w:t>and serves AR content dynamically.</w:t>
+      </w:r>
+      <w:r>
+        <w:t xml:space="preserve"> </w:t>
+      </w:r>
+      <w:r>
+        <w:t>The server</w:t>
+      </w:r>
+      <w:r>
+        <w:t xml:space="preserve"> p</w:t>
+      </w:r>
+      <w:r>
+        <w:t>arses the incoming request,</w:t>
+      </w:r>
+      <w:r>
+        <w:t xml:space="preserve"> m</w:t>
+      </w:r>
+      <w:r>
+        <w:t>atches the data with appropriate AR content,</w:t>
+      </w:r>
+      <w:r>
+        <w:t xml:space="preserve"> and s</w:t>
+      </w:r>
+      <w:r>
+        <w:t xml:space="preserve">ends a </w:t>
+      </w:r>
+      <w:r>
+        <w:lastRenderedPageBreak/>
+        <w:t>JSON-formatted response containing AR assets such as text, images, or videos.</w:t>
+      </w:r>
+      <w:r>
+        <w:t xml:space="preserve"> The</w:t>
+      </w:r>
+      <w:r>
+        <w:t xml:space="preserve"> AR content </w:t>
+      </w:r>
+      <w:r>
+        <w:t xml:space="preserve">of AUMOR-AR can be updated </w:t>
+      </w:r>
+      <w:r>
+        <w:t>dynamically on the server without recompiling the mobile app. This design saves time, resources, and simplifies content maintenance for developers and administrators.</w:t>
+      </w:r>
+    </w:p>
+    <w:p>
+      <w:pPr>
+        <w:pStyle w:val="ListParagraph"/>
+        <w:ind w:left="360"/>
+        <w:rPr>
+          <w:b/>
+          <w:bCs/>
+          <w:sz w:val="28"/>
+          <w:szCs w:val="28"/>
+        </w:rPr>
+      </w:pPr>
+    </w:p>
+    <w:p>
+      <w:pPr>
+        <w:pStyle w:val="ListParagraph"/>
+        <w:ind w:left="360"/>
+        <w:jc w:val="center"/>
+        <w:rPr>
+          <w:b/>
+          <w:bCs/>
+          <w:sz w:val="28"/>
+          <w:szCs w:val="28"/>
+        </w:rPr>
+      </w:pPr>
+      <w:r>
+        <w:rPr>
+          <w:noProof/>
+        </w:rPr>
+        <w:drawing>
+          <wp:inline distT="0" distB="0" distL="0" distR="0" wp14:anchorId="79460FF7" wp14:editId="246349A1">
+            <wp:extent cx="1993900" cy="1993900"/>
+            <wp:effectExtent l="0" t="0" r="6350" b="6350"/>
+            <wp:docPr id="1472562143" name="Picture 1"/>
+            <wp:cNvGraphicFramePr>
+              <a:graphicFrameLocks xmlns:a="http://schemas.openxmlformats.org/drawingml/2006/main" noChangeAspect="1"/>
+            </wp:cNvGraphicFramePr>
+            <a:graphic xmlns:a="http://schemas.openxmlformats.org/drawingml/2006/main">
+              <a:graphicData uri="http://schemas.openxmlformats.org/drawingml/2006/picture">
+                <pic:pic xmlns:pic="http://schemas.openxmlformats.org/drawingml/2006/picture">
+                  <pic:nvPicPr>
+                    <pic:cNvPr id="0" name="Picture 1"/>
+                    <pic:cNvPicPr>
+                      <a:picLocks noChangeAspect="1" noChangeArrowheads="1"/>
+                    </pic:cNvPicPr>
+                  </pic:nvPicPr>
+                  <pic:blipFill>
+                    <a:blip r:embed="rId6">
+                      <a:extLst>
+                        <a:ext uri="{28A0092B-C50C-407E-A947-70E740481C1C}">
+                          <a14:useLocalDpi xmlns:a14="http://schemas.microsoft.com/office/drawing/2010/main" val="0"/>
+                        </a:ext>
+                      </a:extLst>
+                    </a:blip>
+                    <a:srcRect/>
+                    <a:stretch>
+                      <a:fillRect/>
+                    </a:stretch>
+                  </pic:blipFill>
+                  <pic:spPr bwMode="auto">
+                    <a:xfrm>
+                      <a:off x="0" y="0"/>
+                      <a:ext cx="1993900" cy="1993900"/>
+                    </a:xfrm>
+                    <a:prstGeom prst="rect">
+                      <a:avLst/>
+                    </a:prstGeom>
+                    <a:noFill/>
+                    <a:ln>
+                      <a:noFill/>
+                    </a:ln>
+                  </pic:spPr>
+                </pic:pic>
+              </a:graphicData>
+            </a:graphic>
+          </wp:inline>
+        </w:drawing>
+      </w:r>
+    </w:p>
+    <w:p>
+      <w:pPr>
+        <w:pStyle w:val="ListParagraph"/>
+        <w:ind w:left="360"/>
+        <w:jc w:val="center"/>
+        <w:rPr>
+          <w:b/>
+          <w:bCs/>
+          <w:sz w:val="28"/>
+          <w:szCs w:val="28"/>
+        </w:rPr>
+      </w:pPr>
+    </w:p>
+    <w:p>
+      <w:pPr>
+        <w:tabs>
+          <w:tab w:val="num" w:pos="720"/>
+        </w:tabs>
+        <w:ind w:firstLine="360"/>
+      </w:pPr>
+      <w:r>
+        <w:t>The author has made commendable efforts to enhance the overall quality of the manuscript, and these improvements are evident in the revised version. However, I believe that the Related Work section still does not meet the standards expected of a journal publication. In its current form, the literature review lacks depth, critical analysis, and a comprehensive comparison of existing approaches in the field. To strengthen this section, the author should aim to:</w:t>
+      </w:r>
+    </w:p>
+    <w:p>
+      <w:pPr>
+        <w:pStyle w:val="ListParagraph"/>
+        <w:numPr>
+          <w:ilvl w:val="0"/>
+          <w:numId w:val="9"/>
+        </w:numPr>
+        <w:tabs>
+          <w:tab w:val="num" w:pos="720"/>
+        </w:tabs>
+      </w:pPr>
+      <w:r>
+        <w:t>Incorporate more recent and relevant scholarly works,</w:t>
+      </w:r>
+    </w:p>
+    <w:p>
+      <w:pPr>
+        <w:pStyle w:val="ListParagraph"/>
+        <w:numPr>
+          <w:ilvl w:val="0"/>
+          <w:numId w:val="9"/>
+        </w:numPr>
+        <w:tabs>
+          <w:tab w:val="num" w:pos="720"/>
+        </w:tabs>
+      </w:pPr>
+      <w:r>
+        <w:t>Provide a critical synthesis of the contributions and limitations of prior studies,</w:t>
+      </w:r>
+    </w:p>
+    <w:p>
+      <w:pPr>
+        <w:pStyle w:val="ListParagraph"/>
+        <w:numPr>
+          <w:ilvl w:val="0"/>
+          <w:numId w:val="9"/>
+        </w:numPr>
+        <w:tabs>
+          <w:tab w:val="num" w:pos="720"/>
+        </w:tabs>
+      </w:pPr>
+      <w:r>
+        <w:t>Clearly identify gaps in the literature that the current work addresses,</w:t>
+      </w:r>
+    </w:p>
+    <w:p>
+      <w:pPr>
+        <w:pStyle w:val="ListParagraph"/>
+        <w:numPr>
+          <w:ilvl w:val="0"/>
+          <w:numId w:val="9"/>
+        </w:numPr>
+        <w:tabs>
+          <w:tab w:val="num" w:pos="720"/>
+        </w:tabs>
+      </w:pPr>
+      <w:r>
+        <w:t>Position their work more convincingly within the broader research landscape.</w:t>
+      </w:r>
+    </w:p>
+    <w:p>
+      <w:pPr>
+        <w:tabs>
+          <w:tab w:val="num" w:pos="720"/>
+        </w:tabs>
+        <w:ind w:firstLine="360"/>
+      </w:pPr>
+      <w:r>
+        <w:t>Improving the Related Work section in this manner will significantly enhance the academic rigor and contextual relevance of the manuscript. I recommend a thorough revision of this section before the paper can be considered for publication.</w:t>
+      </w:r>
+    </w:p>
+    <w:p>
+      <w:pPr>
+        <w:pStyle w:val="ListParagraph"/>
+        <w:ind w:left="360"/>
+        <w:jc w:val="center"/>
+        <w:rPr>
+          <w:b/>
+          <w:bCs/>
+          <w:sz w:val="28"/>
+          <w:szCs w:val="28"/>
+        </w:rPr>
+      </w:pPr>
+    </w:p>
+    <w:p>
+      <w:pPr>
+        <w:pStyle w:val="ListParagraph"/>
+        <w:ind w:left="360"/>
+        <w:jc w:val="center"/>
+        <w:rPr>
+          <w:b/>
+          <w:bCs/>
+          <w:sz w:val="28"/>
+          <w:szCs w:val="28"/>
+        </w:rPr>
+      </w:pPr>
     </w:p>
     <w:p>
       <w:pPr>
@@ -2634,7 +2908,7 @@
           <w:sz w:val="28"/>
           <w:szCs w:val="28"/>
         </w:rPr>
-        <w:t>User Interface Design and Navigation Flow</w:t>
+        <w:t>GPS Integration for Location-Based Services</w:t>
       </w:r>
     </w:p>
     <w:p>
@@ -2658,7 +2932,7 @@
           <w:sz w:val="28"/>
           <w:szCs w:val="28"/>
         </w:rPr>
-        <w:t>Augmented Reality Features and Functionality</w:t>
+        <w:t>QR Code Implementation for Information Retrieval</w:t>
       </w:r>
     </w:p>
     <w:p>
@@ -2682,7 +2956,7 @@
           <w:sz w:val="28"/>
           <w:szCs w:val="28"/>
         </w:rPr>
-        <w:t>Application Features</w:t>
+        <w:t>User Interface Design and Navigation Flow</w:t>
       </w:r>
     </w:p>
     <w:p>
@@ -2706,7 +2980,7 @@
           <w:sz w:val="28"/>
           <w:szCs w:val="28"/>
         </w:rPr>
-        <w:t>Overview of the Mobile AR Application</w:t>
+        <w:t>Augmented Reality Features and Functionality</w:t>
       </w:r>
     </w:p>
     <w:p>
@@ -2730,7 +3004,7 @@
           <w:sz w:val="28"/>
           <w:szCs w:val="28"/>
         </w:rPr>
-        <w:t>User Interface Design and Navigation Flow</w:t>
+        <w:t>Application Features</w:t>
       </w:r>
     </w:p>
     <w:p>
@@ -2754,6 +3028,54 @@
           <w:sz w:val="28"/>
           <w:szCs w:val="28"/>
         </w:rPr>
+        <w:t>Overview of the Mobile AR Application</w:t>
+      </w:r>
+    </w:p>
+    <w:p>
+      <w:pPr>
+        <w:pStyle w:val="ListParagraph"/>
+        <w:numPr>
+          <w:ilvl w:val="1"/>
+          <w:numId w:val="2"/>
+        </w:numPr>
+        <w:rPr>
+          <w:b/>
+          <w:bCs/>
+          <w:sz w:val="28"/>
+          <w:szCs w:val="28"/>
+        </w:rPr>
+      </w:pPr>
+      <w:r>
+        <w:rPr>
+          <w:b/>
+          <w:bCs/>
+          <w:sz w:val="28"/>
+          <w:szCs w:val="28"/>
+        </w:rPr>
+        <w:t>User Interface Design and Navigation Flow</w:t>
+      </w:r>
+    </w:p>
+    <w:p>
+      <w:pPr>
+        <w:pStyle w:val="ListParagraph"/>
+        <w:numPr>
+          <w:ilvl w:val="1"/>
+          <w:numId w:val="2"/>
+        </w:numPr>
+        <w:rPr>
+          <w:b/>
+          <w:bCs/>
+          <w:sz w:val="28"/>
+          <w:szCs w:val="28"/>
+        </w:rPr>
+      </w:pPr>
+      <w:r>
+        <w:rPr>
+          <w:b/>
+          <w:bCs/>
+          <w:sz w:val="28"/>
+          <w:szCs w:val="28"/>
+        </w:rPr>
         <w:t>Interactive AR Elements for Campus Exploration</w:t>
       </w:r>
     </w:p>
@@ -2874,6 +3196,7 @@
           <w:sz w:val="28"/>
           <w:szCs w:val="28"/>
         </w:rPr>
+        <w:lastRenderedPageBreak/>
         <w:t>Discussion</w:t>
       </w:r>
     </w:p>
@@ -2898,7 +3221,6 @@
           <w:sz w:val="28"/>
           <w:szCs w:val="28"/>
         </w:rPr>
-        <w:lastRenderedPageBreak/>
         <w:t>Interpretation of Evaluation Results</w:t>
       </w:r>
     </w:p>
@@ -3228,6 +3550,155 @@
 <file path=word/numbering.xml><?xml version="1.0" encoding="utf-8"?>
 <w:numbering xmlns:wpc="http://schemas.microsoft.com/office/word/2010/wordprocessingCanvas" xmlns:cx="http://schemas.microsoft.com/office/drawing/2014/chartex" xmlns:cx1="http://schemas.microsoft.com/office/drawing/2015/9/8/chartex" xmlns:cx2="http://schemas.microsoft.com/office/drawing/2015/10/21/chartex" xmlns:cx3="http://schemas.microsoft.com/office/drawing/2016/5/9/chartex" xmlns:cx4="http://schemas.microsoft.com/office/drawing/2016/5/10/chartex" xmlns:cx5="http://schemas.microsoft.com/office/drawing/2016/5/11/chartex" xmlns:cx6="http://schemas.microsoft.com/office/drawing/2016/5/12/chartex" xmlns:cx7="http://schemas.microsoft.com/office/drawing/2016/5/13/chartex" xmlns:cx8="http://schemas.microsoft.com/office/drawing/2016/5/14/chartex" xmlns:mc="http://schemas.openxmlformats.org/markup-compatibility/2006" xmlns:aink="http://schemas.microsoft.com/office/drawing/2016/ink" xmlns:am3d="http://schemas.microsoft.com/office/drawing/2017/model3d" xmlns:o="urn:schemas-microsoft-com:office:office" xmlns:oel="http://schemas.microsoft.com/office/2019/extlst" xmlns:r="http://schemas.openxmlformats.org/officeDocument/2006/relationships" xmlns:m="http://schemas.openxmlformats.org/officeDocument/2006/math" xmlns:v="urn:schemas-microsoft-com:vml" xmlns:wp14="http://schemas.microsoft.com/office/word/2010/wordprocessingDrawing" xmlns:wp="http://schemas.openxmlformats.org/drawingml/2006/wordprocessingDrawing" xmlns:w10="urn:schemas-microsoft-com:office:word" xmlns:w="http://schemas.openxmlformats.org/wordprocessingml/2006/main" xmlns:w14="http://schemas.microsoft.com/office/word/2010/wordml" xmlns:w15="http://schemas.microsoft.com/office/word/2012/wordml" xmlns:w16cex="http://schemas.microsoft.com/office/word/2018/wordml/cex" xmlns:w16cid="http://schemas.microsoft.com/office/word/2016/wordml/cid" xmlns:w16="http://schemas.microsoft.com/office/word/2018/wordml" xmlns:w16du="http://schemas.microsoft.com/office/word/2023/wordml/word16du" xmlns:w16sdtdh="http://schemas.microsoft.com/office/word/2020/wordml/sdtdatahash" xmlns:w16sdtfl="http://schemas.microsoft.com/office/word/2024/wordml/sdtformatlock" xmlns:w16se="http://schemas.microsoft.com/office/word/2015/wordml/symex" xmlns:wpg="http://schemas.microsoft.com/office/word/2010/wordprocessingGroup" xmlns:wpi="http://schemas.microsoft.com/office/word/2010/wordprocessingInk" xmlns:wne="http://schemas.microsoft.com/office/word/2006/wordml" xmlns:wps="http://schemas.microsoft.com/office/word/2010/wordprocessingShape" mc:Ignorable="w14 w15 w16se w16cid w16 w16cex w16sdtdh w16sdtfl w16du wp14">
   <w:abstractNum w:abstractNumId="0" w15:restartNumberingAfterBreak="0">
+    <w:nsid w:val="00240923"/>
+    <w:multiLevelType w:val="multilevel"/>
+    <w:tmpl w:val="478C34E8"/>
+    <w:lvl w:ilvl="0">
+      <w:start w:val="1"/>
+      <w:numFmt w:val="bullet"/>
+      <w:lvlText w:val=""/>
+      <w:lvlJc w:val="left"/>
+      <w:pPr>
+        <w:tabs>
+          <w:tab w:val="num" w:pos="720"/>
+        </w:tabs>
+        <w:ind w:left="720" w:hanging="360"/>
+      </w:pPr>
+      <w:rPr>
+        <w:rFonts w:ascii="Symbol" w:hAnsi="Symbol" w:hint="default"/>
+        <w:sz w:val="20"/>
+      </w:rPr>
+    </w:lvl>
+    <w:lvl w:ilvl="1" w:tentative="1">
+      <w:start w:val="1"/>
+      <w:numFmt w:val="bullet"/>
+      <w:lvlText w:val="o"/>
+      <w:lvlJc w:val="left"/>
+      <w:pPr>
+        <w:tabs>
+          <w:tab w:val="num" w:pos="1440"/>
+        </w:tabs>
+        <w:ind w:left="1440" w:hanging="360"/>
+      </w:pPr>
+      <w:rPr>
+        <w:rFonts w:ascii="Courier New" w:hAnsi="Courier New" w:hint="default"/>
+        <w:sz w:val="20"/>
+      </w:rPr>
+    </w:lvl>
+    <w:lvl w:ilvl="2" w:tentative="1">
+      <w:start w:val="1"/>
+      <w:numFmt w:val="bullet"/>
+      <w:lvlText w:val=""/>
+      <w:lvlJc w:val="left"/>
+      <w:pPr>
+        <w:tabs>
+          <w:tab w:val="num" w:pos="2160"/>
+        </w:tabs>
+        <w:ind w:left="2160" w:hanging="360"/>
+      </w:pPr>
+      <w:rPr>
+        <w:rFonts w:ascii="Wingdings" w:hAnsi="Wingdings" w:hint="default"/>
+        <w:sz w:val="20"/>
+      </w:rPr>
+    </w:lvl>
+    <w:lvl w:ilvl="3" w:tentative="1">
+      <w:start w:val="1"/>
+      <w:numFmt w:val="bullet"/>
+      <w:lvlText w:val=""/>
+      <w:lvlJc w:val="left"/>
+      <w:pPr>
+        <w:tabs>
+          <w:tab w:val="num" w:pos="2880"/>
+        </w:tabs>
+        <w:ind w:left="2880" w:hanging="360"/>
+      </w:pPr>
+      <w:rPr>
+        <w:rFonts w:ascii="Wingdings" w:hAnsi="Wingdings" w:hint="default"/>
+        <w:sz w:val="20"/>
+      </w:rPr>
+    </w:lvl>
+    <w:lvl w:ilvl="4" w:tentative="1">
+      <w:start w:val="1"/>
+      <w:numFmt w:val="bullet"/>
+      <w:lvlText w:val=""/>
+      <w:lvlJc w:val="left"/>
+      <w:pPr>
+        <w:tabs>
+          <w:tab w:val="num" w:pos="3600"/>
+        </w:tabs>
+        <w:ind w:left="3600" w:hanging="360"/>
+      </w:pPr>
+      <w:rPr>
+        <w:rFonts w:ascii="Wingdings" w:hAnsi="Wingdings" w:hint="default"/>
+        <w:sz w:val="20"/>
+      </w:rPr>
+    </w:lvl>
+    <w:lvl w:ilvl="5" w:tentative="1">
+      <w:start w:val="1"/>
+      <w:numFmt w:val="bullet"/>
+      <w:lvlText w:val=""/>
+      <w:lvlJc w:val="left"/>
+      <w:pPr>
+        <w:tabs>
+          <w:tab w:val="num" w:pos="4320"/>
+        </w:tabs>
+        <w:ind w:left="4320" w:hanging="360"/>
+      </w:pPr>
+      <w:rPr>
+        <w:rFonts w:ascii="Wingdings" w:hAnsi="Wingdings" w:hint="default"/>
+        <w:sz w:val="20"/>
+      </w:rPr>
+    </w:lvl>
+    <w:lvl w:ilvl="6" w:tentative="1">
+      <w:start w:val="1"/>
+      <w:numFmt w:val="bullet"/>
+      <w:lvlText w:val=""/>
+      <w:lvlJc w:val="left"/>
+      <w:pPr>
+        <w:tabs>
+          <w:tab w:val="num" w:pos="5040"/>
+        </w:tabs>
+        <w:ind w:left="5040" w:hanging="360"/>
+      </w:pPr>
+      <w:rPr>
+        <w:rFonts w:ascii="Wingdings" w:hAnsi="Wingdings" w:hint="default"/>
+        <w:sz w:val="20"/>
+      </w:rPr>
+    </w:lvl>
+    <w:lvl w:ilvl="7" w:tentative="1">
+      <w:start w:val="1"/>
+      <w:numFmt w:val="bullet"/>
+      <w:lvlText w:val=""/>
+      <w:lvlJc w:val="left"/>
+      <w:pPr>
+        <w:tabs>
+          <w:tab w:val="num" w:pos="5760"/>
+        </w:tabs>
+        <w:ind w:left="5760" w:hanging="360"/>
+      </w:pPr>
+      <w:rPr>
+        <w:rFonts w:ascii="Wingdings" w:hAnsi="Wingdings" w:hint="default"/>
+        <w:sz w:val="20"/>
+      </w:rPr>
+    </w:lvl>
+    <w:lvl w:ilvl="8" w:tentative="1">
+      <w:start w:val="1"/>
+      <w:numFmt w:val="bullet"/>
+      <w:lvlText w:val=""/>
+      <w:lvlJc w:val="left"/>
+      <w:pPr>
+        <w:tabs>
+          <w:tab w:val="num" w:pos="6480"/>
+        </w:tabs>
+        <w:ind w:left="6480" w:hanging="360"/>
+      </w:pPr>
+      <w:rPr>
+        <w:rFonts w:ascii="Wingdings" w:hAnsi="Wingdings" w:hint="default"/>
+        <w:sz w:val="20"/>
+      </w:rPr>
+    </w:lvl>
+  </w:abstractNum>
+  <w:abstractNum w:abstractNumId="1" w15:restartNumberingAfterBreak="0">
     <w:nsid w:val="00E4518C"/>
     <w:multiLevelType w:val="multilevel"/>
     <w:tmpl w:val="0409001F"/>
@@ -3313,7 +3784,156 @@
       </w:pPr>
     </w:lvl>
   </w:abstractNum>
-  <w:abstractNum w:abstractNumId="1" w15:restartNumberingAfterBreak="0">
+  <w:abstractNum w:abstractNumId="2" w15:restartNumberingAfterBreak="0">
+    <w:nsid w:val="04850AE5"/>
+    <w:multiLevelType w:val="multilevel"/>
+    <w:tmpl w:val="6422C922"/>
+    <w:lvl w:ilvl="0">
+      <w:start w:val="1"/>
+      <w:numFmt w:val="bullet"/>
+      <w:lvlText w:val=""/>
+      <w:lvlJc w:val="left"/>
+      <w:pPr>
+        <w:tabs>
+          <w:tab w:val="num" w:pos="720"/>
+        </w:tabs>
+        <w:ind w:left="720" w:hanging="360"/>
+      </w:pPr>
+      <w:rPr>
+        <w:rFonts w:ascii="Symbol" w:hAnsi="Symbol" w:hint="default"/>
+        <w:sz w:val="20"/>
+      </w:rPr>
+    </w:lvl>
+    <w:lvl w:ilvl="1" w:tentative="1">
+      <w:start w:val="1"/>
+      <w:numFmt w:val="bullet"/>
+      <w:lvlText w:val="o"/>
+      <w:lvlJc w:val="left"/>
+      <w:pPr>
+        <w:tabs>
+          <w:tab w:val="num" w:pos="1440"/>
+        </w:tabs>
+        <w:ind w:left="1440" w:hanging="360"/>
+      </w:pPr>
+      <w:rPr>
+        <w:rFonts w:ascii="Courier New" w:hAnsi="Courier New" w:hint="default"/>
+        <w:sz w:val="20"/>
+      </w:rPr>
+    </w:lvl>
+    <w:lvl w:ilvl="2" w:tentative="1">
+      <w:start w:val="1"/>
+      <w:numFmt w:val="bullet"/>
+      <w:lvlText w:val=""/>
+      <w:lvlJc w:val="left"/>
+      <w:pPr>
+        <w:tabs>
+          <w:tab w:val="num" w:pos="2160"/>
+        </w:tabs>
+        <w:ind w:left="2160" w:hanging="360"/>
+      </w:pPr>
+      <w:rPr>
+        <w:rFonts w:ascii="Wingdings" w:hAnsi="Wingdings" w:hint="default"/>
+        <w:sz w:val="20"/>
+      </w:rPr>
+    </w:lvl>
+    <w:lvl w:ilvl="3" w:tentative="1">
+      <w:start w:val="1"/>
+      <w:numFmt w:val="bullet"/>
+      <w:lvlText w:val=""/>
+      <w:lvlJc w:val="left"/>
+      <w:pPr>
+        <w:tabs>
+          <w:tab w:val="num" w:pos="2880"/>
+        </w:tabs>
+        <w:ind w:left="2880" w:hanging="360"/>
+      </w:pPr>
+      <w:rPr>
+        <w:rFonts w:ascii="Wingdings" w:hAnsi="Wingdings" w:hint="default"/>
+        <w:sz w:val="20"/>
+      </w:rPr>
+    </w:lvl>
+    <w:lvl w:ilvl="4" w:tentative="1">
+      <w:start w:val="1"/>
+      <w:numFmt w:val="bullet"/>
+      <w:lvlText w:val=""/>
+      <w:lvlJc w:val="left"/>
+      <w:pPr>
+        <w:tabs>
+          <w:tab w:val="num" w:pos="3600"/>
+        </w:tabs>
+        <w:ind w:left="3600" w:hanging="360"/>
+      </w:pPr>
+      <w:rPr>
+        <w:rFonts w:ascii="Wingdings" w:hAnsi="Wingdings" w:hint="default"/>
+        <w:sz w:val="20"/>
+      </w:rPr>
+    </w:lvl>
+    <w:lvl w:ilvl="5" w:tentative="1">
+      <w:start w:val="1"/>
+      <w:numFmt w:val="bullet"/>
+      <w:lvlText w:val=""/>
+      <w:lvlJc w:val="left"/>
+      <w:pPr>
+        <w:tabs>
+          <w:tab w:val="num" w:pos="4320"/>
+        </w:tabs>
+        <w:ind w:left="4320" w:hanging="360"/>
+      </w:pPr>
+      <w:rPr>
+        <w:rFonts w:ascii="Wingdings" w:hAnsi="Wingdings" w:hint="default"/>
+        <w:sz w:val="20"/>
+      </w:rPr>
+    </w:lvl>
+    <w:lvl w:ilvl="6" w:tentative="1">
+      <w:start w:val="1"/>
+      <w:numFmt w:val="bullet"/>
+      <w:lvlText w:val=""/>
+      <w:lvlJc w:val="left"/>
+      <w:pPr>
+        <w:tabs>
+          <w:tab w:val="num" w:pos="5040"/>
+        </w:tabs>
+        <w:ind w:left="5040" w:hanging="360"/>
+      </w:pPr>
+      <w:rPr>
+        <w:rFonts w:ascii="Wingdings" w:hAnsi="Wingdings" w:hint="default"/>
+        <w:sz w:val="20"/>
+      </w:rPr>
+    </w:lvl>
+    <w:lvl w:ilvl="7" w:tentative="1">
+      <w:start w:val="1"/>
+      <w:numFmt w:val="bullet"/>
+      <w:lvlText w:val=""/>
+      <w:lvlJc w:val="left"/>
+      <w:pPr>
+        <w:tabs>
+          <w:tab w:val="num" w:pos="5760"/>
+        </w:tabs>
+        <w:ind w:left="5760" w:hanging="360"/>
+      </w:pPr>
+      <w:rPr>
+        <w:rFonts w:ascii="Wingdings" w:hAnsi="Wingdings" w:hint="default"/>
+        <w:sz w:val="20"/>
+      </w:rPr>
+    </w:lvl>
+    <w:lvl w:ilvl="8" w:tentative="1">
+      <w:start w:val="1"/>
+      <w:numFmt w:val="bullet"/>
+      <w:lvlText w:val=""/>
+      <w:lvlJc w:val="left"/>
+      <w:pPr>
+        <w:tabs>
+          <w:tab w:val="num" w:pos="6480"/>
+        </w:tabs>
+        <w:ind w:left="6480" w:hanging="360"/>
+      </w:pPr>
+      <w:rPr>
+        <w:rFonts w:ascii="Wingdings" w:hAnsi="Wingdings" w:hint="default"/>
+        <w:sz w:val="20"/>
+      </w:rPr>
+    </w:lvl>
+  </w:abstractNum>
+  <w:abstractNum w:abstractNumId="3" w15:restartNumberingAfterBreak="0">
     <w:nsid w:val="317C27F3"/>
     <w:multiLevelType w:val="multilevel"/>
     <w:tmpl w:val="0409001F"/>
@@ -3399,7 +4019,7 @@
       </w:pPr>
     </w:lvl>
   </w:abstractNum>
-  <w:abstractNum w:abstractNumId="2" w15:restartNumberingAfterBreak="0">
+  <w:abstractNum w:abstractNumId="4" w15:restartNumberingAfterBreak="0">
     <w:nsid w:val="45AE6E36"/>
     <w:multiLevelType w:val="multilevel"/>
     <w:tmpl w:val="0409001F"/>
@@ -3485,7 +4105,7 @@
       </w:pPr>
     </w:lvl>
   </w:abstractNum>
-  <w:abstractNum w:abstractNumId="3" w15:restartNumberingAfterBreak="0">
+  <w:abstractNum w:abstractNumId="5" w15:restartNumberingAfterBreak="0">
     <w:nsid w:val="57982152"/>
     <w:multiLevelType w:val="multilevel"/>
     <w:tmpl w:val="0409001F"/>
@@ -3571,7 +4191,7 @@
       </w:pPr>
     </w:lvl>
   </w:abstractNum>
-  <w:abstractNum w:abstractNumId="4" w15:restartNumberingAfterBreak="0">
+  <w:abstractNum w:abstractNumId="6" w15:restartNumberingAfterBreak="0">
     <w:nsid w:val="660A5914"/>
     <w:multiLevelType w:val="hybridMultilevel"/>
     <w:tmpl w:val="1C401F62"/>
@@ -3657,7 +4277,7 @@
       </w:pPr>
     </w:lvl>
   </w:abstractNum>
-  <w:abstractNum w:abstractNumId="5" w15:restartNumberingAfterBreak="0">
+  <w:abstractNum w:abstractNumId="7" w15:restartNumberingAfterBreak="0">
     <w:nsid w:val="660A5DBA"/>
     <w:multiLevelType w:val="hybridMultilevel"/>
     <w:tmpl w:val="0B24BF06"/>
@@ -3770,23 +4390,145 @@
       </w:rPr>
     </w:lvl>
   </w:abstractNum>
+  <w:abstractNum w:abstractNumId="8" w15:restartNumberingAfterBreak="0">
+    <w:nsid w:val="67671E5E"/>
+    <w:multiLevelType w:val="hybridMultilevel"/>
+    <w:tmpl w:val="617C31C8"/>
+    <w:lvl w:ilvl="0" w:tplc="04090001">
+      <w:start w:val="1"/>
+      <w:numFmt w:val="bullet"/>
+      <w:lvlText w:val=""/>
+      <w:lvlJc w:val="left"/>
+      <w:pPr>
+        <w:ind w:left="1080" w:hanging="360"/>
+      </w:pPr>
+      <w:rPr>
+        <w:rFonts w:ascii="Symbol" w:hAnsi="Symbol" w:hint="default"/>
+      </w:rPr>
+    </w:lvl>
+    <w:lvl w:ilvl="1" w:tplc="04090003" w:tentative="1">
+      <w:start w:val="1"/>
+      <w:numFmt w:val="bullet"/>
+      <w:lvlText w:val="o"/>
+      <w:lvlJc w:val="left"/>
+      <w:pPr>
+        <w:ind w:left="1800" w:hanging="360"/>
+      </w:pPr>
+      <w:rPr>
+        <w:rFonts w:ascii="Courier New" w:hAnsi="Courier New" w:cs="Courier New" w:hint="default"/>
+      </w:rPr>
+    </w:lvl>
+    <w:lvl w:ilvl="2" w:tplc="04090005" w:tentative="1">
+      <w:start w:val="1"/>
+      <w:numFmt w:val="bullet"/>
+      <w:lvlText w:val=""/>
+      <w:lvlJc w:val="left"/>
+      <w:pPr>
+        <w:ind w:left="2520" w:hanging="360"/>
+      </w:pPr>
+      <w:rPr>
+        <w:rFonts w:ascii="Wingdings" w:hAnsi="Wingdings" w:hint="default"/>
+      </w:rPr>
+    </w:lvl>
+    <w:lvl w:ilvl="3" w:tplc="04090001" w:tentative="1">
+      <w:start w:val="1"/>
+      <w:numFmt w:val="bullet"/>
+      <w:lvlText w:val=""/>
+      <w:lvlJc w:val="left"/>
+      <w:pPr>
+        <w:ind w:left="3240" w:hanging="360"/>
+      </w:pPr>
+      <w:rPr>
+        <w:rFonts w:ascii="Symbol" w:hAnsi="Symbol" w:hint="default"/>
+      </w:rPr>
+    </w:lvl>
+    <w:lvl w:ilvl="4" w:tplc="04090003" w:tentative="1">
+      <w:start w:val="1"/>
+      <w:numFmt w:val="bullet"/>
+      <w:lvlText w:val="o"/>
+      <w:lvlJc w:val="left"/>
+      <w:pPr>
+        <w:ind w:left="3960" w:hanging="360"/>
+      </w:pPr>
+      <w:rPr>
+        <w:rFonts w:ascii="Courier New" w:hAnsi="Courier New" w:cs="Courier New" w:hint="default"/>
+      </w:rPr>
+    </w:lvl>
+    <w:lvl w:ilvl="5" w:tplc="04090005" w:tentative="1">
+      <w:start w:val="1"/>
+      <w:numFmt w:val="bullet"/>
+      <w:lvlText w:val=""/>
+      <w:lvlJc w:val="left"/>
+      <w:pPr>
+        <w:ind w:left="4680" w:hanging="360"/>
+      </w:pPr>
+      <w:rPr>
+        <w:rFonts w:ascii="Wingdings" w:hAnsi="Wingdings" w:hint="default"/>
+      </w:rPr>
+    </w:lvl>
+    <w:lvl w:ilvl="6" w:tplc="04090001" w:tentative="1">
+      <w:start w:val="1"/>
+      <w:numFmt w:val="bullet"/>
+      <w:lvlText w:val=""/>
+      <w:lvlJc w:val="left"/>
+      <w:pPr>
+        <w:ind w:left="5400" w:hanging="360"/>
+      </w:pPr>
+      <w:rPr>
+        <w:rFonts w:ascii="Symbol" w:hAnsi="Symbol" w:hint="default"/>
+      </w:rPr>
+    </w:lvl>
+    <w:lvl w:ilvl="7" w:tplc="04090003" w:tentative="1">
+      <w:start w:val="1"/>
+      <w:numFmt w:val="bullet"/>
+      <w:lvlText w:val="o"/>
+      <w:lvlJc w:val="left"/>
+      <w:pPr>
+        <w:ind w:left="6120" w:hanging="360"/>
+      </w:pPr>
+      <w:rPr>
+        <w:rFonts w:ascii="Courier New" w:hAnsi="Courier New" w:cs="Courier New" w:hint="default"/>
+      </w:rPr>
+    </w:lvl>
+    <w:lvl w:ilvl="8" w:tplc="04090005" w:tentative="1">
+      <w:start w:val="1"/>
+      <w:numFmt w:val="bullet"/>
+      <w:lvlText w:val=""/>
+      <w:lvlJc w:val="left"/>
+      <w:pPr>
+        <w:ind w:left="6840" w:hanging="360"/>
+      </w:pPr>
+      <w:rPr>
+        <w:rFonts w:ascii="Wingdings" w:hAnsi="Wingdings" w:hint="default"/>
+      </w:rPr>
+    </w:lvl>
+  </w:abstractNum>
   <w:num w:numId="1" w16cid:durableId="1852989291">
+    <w:abstractNumId w:val="6"/>
+  </w:num>
+  <w:num w:numId="2" w16cid:durableId="597639264">
+    <w:abstractNumId w:val="5"/>
+  </w:num>
+  <w:num w:numId="3" w16cid:durableId="430704014">
     <w:abstractNumId w:val="4"/>
   </w:num>
-  <w:num w:numId="2" w16cid:durableId="597639264">
+  <w:num w:numId="4" w16cid:durableId="944844323">
     <w:abstractNumId w:val="3"/>
   </w:num>
-  <w:num w:numId="3" w16cid:durableId="430704014">
+  <w:num w:numId="5" w16cid:durableId="741803084">
+    <w:abstractNumId w:val="1"/>
+  </w:num>
+  <w:num w:numId="6" w16cid:durableId="1244533576">
+    <w:abstractNumId w:val="7"/>
+  </w:num>
+  <w:num w:numId="7" w16cid:durableId="224488270">
+    <w:abstractNumId w:val="0"/>
+  </w:num>
+  <w:num w:numId="8" w16cid:durableId="1594316831">
     <w:abstractNumId w:val="2"/>
   </w:num>
-  <w:num w:numId="4" w16cid:durableId="944844323">
-    <w:abstractNumId w:val="1"/>
-  </w:num>
-  <w:num w:numId="5" w16cid:durableId="741803084">
-    <w:abstractNumId w:val="0"/>
-  </w:num>
-  <w:num w:numId="6" w16cid:durableId="1244533576">
-    <w:abstractNumId w:val="5"/>
+  <w:num w:numId="9" w16cid:durableId="1392148010">
+    <w:abstractNumId w:val="8"/>
   </w:num>
 </w:numbering>
 </file>
